--- a/ReadMe.docx
+++ b/ReadMe.docx
@@ -29,7 +29,7 @@
           <w:sz w:val="48"/>
           <w:szCs w:val="48"/>
         </w:rPr>
-        <w:t>achine Learling API P</w:t>
+        <w:t>achine Lear</w:t>
       </w:r>
       <w:r>
         <w:rPr>
@@ -38,20 +38,17 @@
           <w:sz w:val="48"/>
           <w:szCs w:val="48"/>
         </w:rPr>
-        <w:t xml:space="preserve">redictions of churn </w:t>
-      </w:r>
-    </w:p>
-    <w:p>
-      <w:pPr>
-        <w:spacing w:after="0"/>
-        <w:jc w:val="center"/>
+        <w:t>n</w:t>
+      </w:r>
+      <w:r>
         <w:rPr>
           <w:b/>
           <w:bCs/>
           <w:sz w:val="48"/>
           <w:szCs w:val="48"/>
         </w:rPr>
-      </w:pPr>
+        <w:t>ing API P</w:t>
+      </w:r>
       <w:r>
         <w:rPr>
           <w:b/>
@@ -59,6 +56,27 @@
           <w:sz w:val="48"/>
           <w:szCs w:val="48"/>
         </w:rPr>
+        <w:t xml:space="preserve">redictions of churn </w:t>
+      </w:r>
+    </w:p>
+    <w:p>
+      <w:pPr>
+        <w:spacing w:after="0"/>
+        <w:jc w:val="center"/>
+        <w:rPr>
+          <w:b/>
+          <w:bCs/>
+          <w:sz w:val="48"/>
+          <w:szCs w:val="48"/>
+        </w:rPr>
+      </w:pPr>
+      <w:r>
+        <w:rPr>
+          <w:b/>
+          <w:bCs/>
+          <w:sz w:val="48"/>
+          <w:szCs w:val="48"/>
+        </w:rPr>
         <w:t>Formation project P2 DataScientest</w:t>
       </w:r>
     </w:p>
@@ -95,7 +113,10 @@
         <w:spacing w:after="0"/>
       </w:pPr>
       <w:r>
-        <w:t>L'objectif de ce projet est de déployer un modèle de Machine Learning. Ce repo Github contient les fichiers suivants:</w:t>
+        <w:t xml:space="preserve">L'objectif de ce projet est de déployer un modèle de Machine Learning. Ce repo Github contient les fichiers </w:t>
+      </w:r>
+      <w:r>
+        <w:t>suivants :</w:t>
       </w:r>
     </w:p>
     <w:p>
@@ -160,7 +181,19 @@
         <w:spacing w:after="0"/>
       </w:pPr>
       <w:r>
-        <w:t>le fichier machine_learning.py contenant le code pour entrainer et stocker les modeles KNN et regression logistique</w:t>
+        <w:t>le fichier machine_learning.py contenant le code pour entrainer et stocker les mod</w:t>
+      </w:r>
+      <w:r>
+        <w:t>è</w:t>
+      </w:r>
+      <w:r>
+        <w:t>les KNN et r</w:t>
+      </w:r>
+      <w:r>
+        <w:t>é</w:t>
+      </w:r>
+      <w:r>
+        <w:t>gression logistique</w:t>
       </w:r>
     </w:p>
     <w:p>
@@ -173,7 +206,13 @@
         <w:spacing w:after="0"/>
       </w:pPr>
       <w:r>
-        <w:t>les fichiers model_knn.joblib et model_logistic.joblib contenant les modeles entrainés, pour réutilisation dans main.py</w:t>
+        <w:t xml:space="preserve">les fichiers model_knn.joblib et model_logistic.joblib contenant les </w:t>
+      </w:r>
+      <w:r>
+        <w:t>modèles</w:t>
+      </w:r>
+      <w:r>
+        <w:t xml:space="preserve"> entrainés, pour réutilisation dans main.py</w:t>
       </w:r>
     </w:p>
     <w:p>
@@ -363,12 +402,6 @@
         <w:gridCol w:w="5657"/>
       </w:tblGrid>
       <w:tr>
-        <w:tblPrEx>
-          <w:tblCellMar>
-            <w:top w:w="0" w:type="dxa"/>
-            <w:bottom w:w="0" w:type="dxa"/>
-          </w:tblCellMar>
-        </w:tblPrEx>
         <w:trPr>
           <w:trHeight w:val="308"/>
         </w:trPr>
@@ -403,12 +436,6 @@
         </w:tc>
       </w:tr>
       <w:tr>
-        <w:tblPrEx>
-          <w:tblCellMar>
-            <w:top w:w="0" w:type="dxa"/>
-            <w:bottom w:w="0" w:type="dxa"/>
-          </w:tblCellMar>
-        </w:tblPrEx>
         <w:trPr>
           <w:trHeight w:val="250"/>
         </w:trPr>
@@ -448,24 +475,18 @@
               <w:spacing w:after="0"/>
             </w:pPr>
             <w:r>
-              <w:t>Accessibles pour les administrateur</w:t>
+              <w:t xml:space="preserve">Accessibles pour </w:t>
             </w:r>
             <w:r>
-              <w:t xml:space="preserve">d </w:t>
+              <w:t>les administrateurs</w:t>
             </w:r>
             <w:r>
-              <w:t>via une page d'authentification</w:t>
+              <w:t xml:space="preserve"> via une page d'authentification</w:t>
             </w:r>
           </w:p>
         </w:tc>
       </w:tr>
       <w:tr>
-        <w:tblPrEx>
-          <w:tblCellMar>
-            <w:top w:w="0" w:type="dxa"/>
-            <w:bottom w:w="0" w:type="dxa"/>
-          </w:tblCellMar>
-        </w:tblPrEx>
         <w:trPr>
           <w:trHeight w:val="404"/>
         </w:trPr>
@@ -502,21 +523,18 @@
               <w:spacing w:after="0"/>
             </w:pPr>
             <w:r>
-              <w:t xml:space="preserve">Accessibles pour les utilisateurs et adminstraters </w:t>
+              <w:t xml:space="preserve">Accessibles pour les utilisateurs et </w:t>
             </w:r>
             <w:r>
-              <w:t>via une page d'authentification</w:t>
+              <w:t>administrateurs</w:t>
+            </w:r>
+            <w:r>
+              <w:t xml:space="preserve"> via une page d'authentification</w:t>
             </w:r>
           </w:p>
         </w:tc>
       </w:tr>
       <w:tr>
-        <w:tblPrEx>
-          <w:tblCellMar>
-            <w:top w:w="0" w:type="dxa"/>
-            <w:bottom w:w="0" w:type="dxa"/>
-          </w:tblCellMar>
-        </w:tblPrEx>
         <w:trPr>
           <w:trHeight w:val="224"/>
         </w:trPr>
@@ -542,19 +560,16 @@
               <w:spacing w:after="0"/>
             </w:pPr>
             <w:r>
-              <w:t>Prediction à partir d'un des</w:t>
+              <w:t>Prédiction</w:t>
             </w:r>
             <w:r>
               <w:t xml:space="preserve"> </w:t>
             </w:r>
             <w:r>
-              <w:t>modèles référencés</w:t>
+              <w:t xml:space="preserve">du Churn d’un client </w:t>
             </w:r>
             <w:r>
-              <w:t xml:space="preserve"> au point </w:t>
-            </w:r>
-            <w:r>
-              <w:t>précédent, et performance de l'algorithme sur les jeux de tests.</w:t>
+              <w:t>à partir d'un des modèles référencés au point précédent, et performance de l'algorithme sur les jeux de tests.</w:t>
             </w:r>
           </w:p>
         </w:tc>
@@ -566,6 +581,16 @@
       </w:pPr>
     </w:p>
     <w:p>
+      <w:r>
+        <w:br w:type="page"/>
+      </w:r>
+    </w:p>
+    <w:p>
+      <w:pPr>
+        <w:spacing w:after="0"/>
+      </w:pPr>
+    </w:p>
+    <w:p>
       <w:pPr>
         <w:spacing w:after="0"/>
       </w:pPr>
@@ -591,6 +616,9 @@
       <w:r>
         <w:t>alice: wonderland</w:t>
       </w:r>
+      <w:r>
+        <w:t xml:space="preserve"> – type : user</w:t>
+      </w:r>
     </w:p>
     <w:p>
       <w:pPr>
@@ -604,6 +632,9 @@
       <w:r>
         <w:t>bob: builder</w:t>
       </w:r>
+      <w:r>
+        <w:t xml:space="preserve"> – type : user</w:t>
+      </w:r>
     </w:p>
     <w:p>
       <w:pPr>
@@ -617,6 +648,45 @@
       <w:r>
         <w:t>clementine: mandarine</w:t>
       </w:r>
+      <w:r>
+        <w:t xml:space="preserve"> – type : user</w:t>
+      </w:r>
+    </w:p>
+    <w:p>
+      <w:pPr>
+        <w:pStyle w:val="Paragraphedeliste"/>
+        <w:numPr>
+          <w:ilvl w:val="0"/>
+          <w:numId w:val="4"/>
+        </w:numPr>
+        <w:spacing w:after="0"/>
+      </w:pPr>
+      <w:r>
+        <w:t>axel : axdeo – type : admin</w:t>
+      </w:r>
+    </w:p>
+    <w:p>
+      <w:pPr>
+        <w:pStyle w:val="Paragraphedeliste"/>
+        <w:numPr>
+          <w:ilvl w:val="0"/>
+          <w:numId w:val="4"/>
+        </w:numPr>
+        <w:spacing w:after="0"/>
+      </w:pPr>
+      <w:r>
+        <w:t>karine : kparra – type : admin</w:t>
+      </w:r>
+    </w:p>
+    <w:p>
+      <w:pPr>
+        <w:spacing w:after="0"/>
+      </w:pPr>
+    </w:p>
+    <w:p>
+      <w:pPr>
+        <w:spacing w:after="0"/>
+      </w:pPr>
     </w:p>
     <w:p>
       <w:pPr>
@@ -638,7 +708,6 @@
           <w:sz w:val="32"/>
           <w:szCs w:val="32"/>
         </w:rPr>
-        <w:lastRenderedPageBreak/>
         <w:t>Le container</w:t>
       </w:r>
     </w:p>
@@ -839,7 +908,13 @@
         <w:spacing w:after="0"/>
       </w:pPr>
       <w:r>
-        <w:t>penser à redémarrer le deploiement kubernetes s'il tourne déjà pour prendre en compte les modifications de l'API</w:t>
+        <w:t xml:space="preserve">penser à redémarrer le </w:t>
+      </w:r>
+      <w:r>
+        <w:t>déploiement</w:t>
+      </w:r>
+      <w:r>
+        <w:t xml:space="preserve"> kubernetes s'il tourne déjà pour prendre en compte les modifications de l'API</w:t>
       </w:r>
     </w:p>
     <w:p>
@@ -875,10 +950,7 @@
         <w:spacing w:after="0"/>
       </w:pPr>
       <w:r>
-        <w:t xml:space="preserve">Une série de tests a été créée </w:t>
-      </w:r>
-      <w:r>
-        <w:t xml:space="preserve">dans le dossier </w:t>
+        <w:t xml:space="preserve">Une série de tests a été créée dans le dossier </w:t>
       </w:r>
       <w:r>
         <w:rPr>
@@ -888,21 +960,15 @@
         <w:t>Tests</w:t>
       </w:r>
       <w:r>
-        <w:t xml:space="preserve"> </w:t>
-      </w:r>
-      <w:r>
-        <w:t xml:space="preserve">pour tester l'API conteneurisée. </w:t>
-      </w:r>
-    </w:p>
-    <w:p>
-      <w:pPr>
-        <w:spacing w:after="0"/>
-      </w:pPr>
-      <w:r>
-        <w:t>On a pour cela créé un fichier docker-compose.yml</w:t>
-      </w:r>
-      <w:r>
-        <w:t xml:space="preserve"> associé à un shell.</w:t>
+        <w:t xml:space="preserve"> pour tester l'API conteneurisée. </w:t>
+      </w:r>
+    </w:p>
+    <w:p>
+      <w:pPr>
+        <w:spacing w:after="0"/>
+      </w:pPr>
+      <w:r>
+        <w:t>On a pour cela créé un fichier docker-compose.yml associé à un shell.</w:t>
       </w:r>
     </w:p>
     <w:p>
@@ -954,13 +1020,27 @@
           <w:b/>
           <w:bCs/>
         </w:rPr>
-        <w:t>Kebernetes</w:t>
+        <w:t>K</w:t>
       </w:r>
       <w:r>
         <w:rPr>
           <w:b/>
           <w:bCs/>
         </w:rPr>
+        <w:t>u</w:t>
+      </w:r>
+      <w:r>
+        <w:rPr>
+          <w:b/>
+          <w:bCs/>
+        </w:rPr>
+        <w:t>bernetes</w:t>
+      </w:r>
+      <w:r>
+        <w:rPr>
+          <w:b/>
+          <w:bCs/>
+        </w:rPr>
         <w:t>.</w:t>
       </w:r>
     </w:p>
@@ -974,7 +1054,13 @@
         <w:spacing w:after="0"/>
       </w:pPr>
       <w:r>
-        <w:t>Commandes pour construire le deploiement k8s :</w:t>
+        <w:t xml:space="preserve">Commandes pour construire le </w:t>
+      </w:r>
+      <w:r>
+        <w:t>déploiement</w:t>
+      </w:r>
+      <w:r>
+        <w:t xml:space="preserve"> k8s :</w:t>
       </w:r>
     </w:p>
     <w:p>
@@ -1115,6 +1201,14 @@
     </w:p>
     <w:p>
       <w:pPr>
+        <w:spacing w:after="0"/>
+        <w:rPr>
+          <w:rFonts w:ascii="Courier New" w:hAnsi="Courier New" w:cs="Courier New"/>
+        </w:rPr>
+      </w:pPr>
+    </w:p>
+    <w:p>
+      <w:pPr>
         <w:pStyle w:val="Paragraphedeliste"/>
         <w:numPr>
           <w:ilvl w:val="0"/>
@@ -1123,6 +1217,7 @@
         <w:spacing w:after="0"/>
       </w:pPr>
       <w:r>
+        <w:lastRenderedPageBreak/>
         <w:t xml:space="preserve">VM : ouvrir un tunnel : </w:t>
       </w:r>
     </w:p>
